--- a/TA/Proposal TA/Proposal v1.2.docx
+++ b/TA/Proposal TA/Proposal v1.2.docx
@@ -1,6 +1,6 @@
 
 <file path=word/document.xml><?xml version="1.0" encoding="utf-8"?>
-<w:document xmlns:wpc="http://schemas.microsoft.com/office/word/2010/wordprocessingCanvas" xmlns:mc="http://schemas.openxmlformats.org/markup-compatibility/2006" xmlns:o="urn:schemas-microsoft-com:office:office" xmlns:r="http://schemas.openxmlformats.org/officeDocument/2006/relationships" xmlns:m="http://schemas.openxmlformats.org/officeDocument/2006/math" xmlns:v="urn:schemas-microsoft-com:vml" xmlns:wp14="http://schemas.microsoft.com/office/word/2010/wordprocessingDrawing" xmlns:wp="http://schemas.openxmlformats.org/drawingml/2006/wordprocessingDrawing" xmlns:w10="urn:schemas-microsoft-com:office:word" xmlns:w="http://schemas.openxmlformats.org/wordprocessingml/2006/main" xmlns:w14="http://schemas.microsoft.com/office/word/2010/wordml" xmlns:w15="http://schemas.microsoft.com/office/word/2012/wordml" xmlns:wpg="http://schemas.microsoft.com/office/word/2010/wordprocessingGroup" xmlns:wpi="http://schemas.microsoft.com/office/word/2010/wordprocessingInk" xmlns:wne="http://schemas.microsoft.com/office/word/2006/wordml" xmlns:wps="http://schemas.microsoft.com/office/word/2010/wordprocessingShape" mc:Ignorable="w14 w15 wp14">
+<w:document xmlns:wpc="http://schemas.microsoft.com/office/word/2010/wordprocessingCanvas" xmlns:cx="http://schemas.microsoft.com/office/drawing/2014/chartex" xmlns:mc="http://schemas.openxmlformats.org/markup-compatibility/2006" xmlns:o="urn:schemas-microsoft-com:office:office" xmlns:r="http://schemas.openxmlformats.org/officeDocument/2006/relationships" xmlns:m="http://schemas.openxmlformats.org/officeDocument/2006/math" xmlns:v="urn:schemas-microsoft-com:vml" xmlns:wp14="http://schemas.microsoft.com/office/word/2010/wordprocessingDrawing" xmlns:wp="http://schemas.openxmlformats.org/drawingml/2006/wordprocessingDrawing" xmlns:w10="urn:schemas-microsoft-com:office:word" xmlns:w="http://schemas.openxmlformats.org/wordprocessingml/2006/main" xmlns:w14="http://schemas.microsoft.com/office/word/2010/wordml" xmlns:w15="http://schemas.microsoft.com/office/word/2012/wordml" xmlns:w16se="http://schemas.microsoft.com/office/word/2015/wordml/symex" xmlns:wpg="http://schemas.microsoft.com/office/word/2010/wordprocessingGroup" xmlns:wpi="http://schemas.microsoft.com/office/word/2010/wordprocessingInk" xmlns:wne="http://schemas.microsoft.com/office/word/2006/wordml" xmlns:wps="http://schemas.microsoft.com/office/word/2010/wordprocessingShape" mc:Ignorable="w14 w15 w16se wp14">
   <w:body>
     <w:sdt>
       <w:sdtPr>
@@ -13,6 +13,7 @@
           <w:docPartUnique/>
         </w:docPartObj>
       </w:sdtPr>
+      <w:sdtEndPr/>
       <w:sdtContent>
         <w:p>
           <w:pPr>
@@ -596,7 +597,7 @@
               <w:szCs w:val="24"/>
               <w:shd w:val="clear" w:color="auto" w:fill="FFFFFF"/>
             </w:rPr>
-            <w:t>Sunario Megawan, S.Kom.</w:t>
+            <w:t xml:space="preserve">Sunario Megawan, </w:t>
           </w:r>
           <w:proofErr w:type="gramStart"/>
           <w:r>
@@ -606,7 +607,7 @@
               <w:szCs w:val="24"/>
               <w:shd w:val="clear" w:color="auto" w:fill="FFFFFF"/>
             </w:rPr>
-            <w:t>,M.kom</w:t>
+            <w:t>S.Kom</w:t>
           </w:r>
           <w:proofErr w:type="gramEnd"/>
           <w:r>
@@ -616,7 +617,7 @@
               <w:szCs w:val="24"/>
               <w:shd w:val="clear" w:color="auto" w:fill="FFFFFF"/>
             </w:rPr>
-            <w:t>.</w:t>
+            <w:t>.,M.kom.</w:t>
           </w:r>
         </w:p>
         <w:p>
@@ -730,7 +731,7 @@
             <w:rPr>
               <w:rFonts w:eastAsiaTheme="majorEastAsia" w:cs="Times New Roman"/>
               <w:b/>
-              <w:color w:val="000000" w:themeColor="text1"/>
+              <w:color w:val="5F5F63" w:themeColor="text1"/>
               <w:szCs w:val="32"/>
             </w:rPr>
           </w:pPr>
@@ -868,20 +869,34 @@
           <w:color w:val="000000"/>
           <w:szCs w:val="24"/>
         </w:rPr>
-        <w:t>salah satunya yaitu dosen di fakultas ekonomi dan bisnis (FEB) Universitas Gadjah Mada, Anggito Abimanyu terhadap artikelnya “Gagasan Asuransi Becana” yang terbit di harian kompas. 10 Febuari 2014. Tulisan ini memiliki kesamaan dengan artikel Hotbonar Sinaga dan Munawar KAsan yang Berjudul “Menggagas Asuransi Becana”. (</w:t>
+        <w:t>salah satunya yaitu dosen di fakultas ekonomi dan bisnis (FEB) Universitas Gadjah Mada, Anggito Abimanyu terhadap artikelnya “Gagasan Asuransi Becana” yang terbit di harian kompas. 10 Febuari 2014. Tulisan ini memiliki kesamaan dengan artike</w:t>
       </w:r>
       <w:r>
         <w:rPr>
           <w:color w:val="000000"/>
           <w:szCs w:val="24"/>
         </w:rPr>
-        <w:t>http://news.okezone.com/read/2014/02/25/373/946214/sederet-kasus-plagiarisme-di-kampus</w:t>
+        <w:t>l Hotbonar Sinaga dan Munawar Ka</w:t>
       </w:r>
       <w:r>
         <w:rPr>
           <w:color w:val="000000"/>
           <w:szCs w:val="24"/>
         </w:rPr>
+        <w:t>san yang Berjudul “Menggagas Asuransi Becana”. (</w:t>
+      </w:r>
+      <w:r>
+        <w:rPr>
+          <w:color w:val="000000"/>
+          <w:szCs w:val="24"/>
+        </w:rPr>
+        <w:t>http://news.okezone.com/read/2014/02/25/373/946214/sederet-kasus-plagiarisme-di-kampus</w:t>
+      </w:r>
+      <w:r>
+        <w:rPr>
+          <w:color w:val="000000"/>
+          <w:szCs w:val="24"/>
+        </w:rPr>
         <w:t>)</w:t>
       </w:r>
     </w:p>
@@ -895,21 +910,20 @@
         <w:rPr>
           <w:szCs w:val="24"/>
         </w:rPr>
-        <w:t xml:space="preserve">Tindakan plagiarisme merugikan tidak hanya bagi para pencipta suatu karya atau produk melainkan merugikan juga bagi pelaku plagiat karena </w:t>
-      </w:r>
-      <w:proofErr w:type="gramStart"/>
-      <w:r>
+        <w:t>Tindakan plagiarisme merugikan tidak hanya bagi para pencipta suatu karya atau produk melainkan merugikan juga bagi pelaku plagiat karena akan mematikan daya kreativitasnya. Kecenderungan sikap malas dan tidak mau berpikir adalah penyebab plagiatrisme</w:t>
+      </w:r>
+    </w:p>
+    <w:p>
+      <w:pPr>
         <w:rPr>
           <w:szCs w:val="24"/>
         </w:rPr>
-        <w:t>akan</w:t>
-      </w:r>
-      <w:proofErr w:type="gramEnd"/>
+      </w:pPr>
       <w:r>
         <w:rPr>
           <w:szCs w:val="24"/>
         </w:rPr>
-        <w:t xml:space="preserve"> mematikan daya kreativitasnya. Kecenderungan sikap malas dan tidak mau berpikir adalah penyebab plagiatrisme</w:t>
+        <w:t>Plagiatrisme memiliki beberapa teknik, teknik yang paling tinggi dan sangat sulit untuk mengenali bahwa karya tersebut merupakan hasil dari plagiat atau bukan, tipe ini adalah teknik paraphrase. Paraphrase adalah suatu teknik pengubahan struktur atau susunan kalimat menjadi tidak sama dengan yang aslinya tapi memiliki makna yang mirip dengan aslinya.</w:t>
       </w:r>
     </w:p>
     <w:p>
@@ -922,48 +936,7 @@
         <w:rPr>
           <w:szCs w:val="24"/>
         </w:rPr>
-        <w:t xml:space="preserve">Plagiatrisme memiliki beberapa teknik, teknik yang paling tinggi dan sangat sulit untuk mengenali bahwa karya tersebut merupakan hasil dari plagiat atau bukan, tipe ini adalah teknik paraphrase. Paraphrase adalah suatu teknik pengubahan struktur atau susunan kalimat menjadi tidak </w:t>
-      </w:r>
-      <w:proofErr w:type="gramStart"/>
-      <w:r>
-        <w:rPr>
-          <w:szCs w:val="24"/>
-        </w:rPr>
-        <w:t>sama</w:t>
-      </w:r>
-      <w:proofErr w:type="gramEnd"/>
-      <w:r>
-        <w:rPr>
-          <w:szCs w:val="24"/>
-        </w:rPr>
-        <w:t xml:space="preserve"> dengan yang aslinya tapi memiliki makna yang mirip dengan aslinya.</w:t>
-      </w:r>
-    </w:p>
-    <w:p>
-      <w:pPr>
-        <w:rPr>
-          <w:szCs w:val="24"/>
-        </w:rPr>
-      </w:pPr>
-      <w:r>
-        <w:rPr>
-          <w:szCs w:val="24"/>
-        </w:rPr>
-        <w:t xml:space="preserve">Oleh karena itu perlu adanya suatu sistem yang dapat melakukan pengujian deteksi plagiatrisme yang mempertimbangkan probabilitas kemiripan kata dari segi </w:t>
-      </w:r>
-      <w:proofErr w:type="gramStart"/>
-      <w:r>
-        <w:rPr>
-          <w:szCs w:val="24"/>
-        </w:rPr>
-        <w:t>makna(</w:t>
-      </w:r>
-      <w:proofErr w:type="gramEnd"/>
-      <w:r>
-        <w:rPr>
-          <w:szCs w:val="24"/>
-        </w:rPr>
-        <w:t>Sinonim) dengan menggunakan algoritma decision tree</w:t>
+        <w:t>Oleh karena itu perlu adanya suatu sistem yang dapat melakukan pengujian deteksi plagiatrisme yang mempertimbangkan probabilitas kemiripan kata dari segi makna(Sinonim) dengan menggunakan algoritma decision tree</w:t>
       </w:r>
     </w:p>
     <w:p>
@@ -1554,15 +1527,7 @@
         </w:numPr>
       </w:pPr>
       <w:r>
-        <w:t xml:space="preserve">Memodelkan system yang </w:t>
-      </w:r>
-      <w:proofErr w:type="gramStart"/>
-      <w:r>
-        <w:t>akan</w:t>
-      </w:r>
-      <w:proofErr w:type="gramEnd"/>
-      <w:r>
-        <w:t xml:space="preserve"> dirancang dengan menggunakan alat bantu berupa UML.</w:t>
+        <w:t>Memodelkan system yang akan dirancang dengan menggunakan alat bantu berupa UML.</w:t>
       </w:r>
     </w:p>
     <w:p>
@@ -1674,14 +1639,14 @@
         <w:rPr>
           <w:rFonts w:cs="Times New Roman"/>
         </w:rPr>
-        <w:t>Plagiat atau plagiarism adalah salah satu bentuk tindakan kecurangan, tetapi hal tersebut sulit untuk dijelaskan sehingga semua orang bahkan anak-anak bisa melakukannya tanpa menyadari dan memahami bahwa hal tersebut sebenarnya tidak dibenarkan</w:t>
+        <w:t xml:space="preserve">Plagiat atau plagiarism adalah salah satu bentuk tindakan kecurangan, tetapi hal tersebut sulit untuk dijelaskan sehingga semua orang bahkan anak-anak bisa melakukannya tanpa menyadari dan memahami bahwa hal tersebut sebenarnya tidak </w:t>
       </w:r>
       <w:proofErr w:type="gramStart"/>
       <w:r>
         <w:rPr>
           <w:rFonts w:cs="Times New Roman"/>
         </w:rPr>
-        <w:t>.(</w:t>
+        <w:t>dibenarkan.(</w:t>
       </w:r>
       <w:proofErr w:type="gramEnd"/>
       <w:r>
@@ -1715,14 +1680,14 @@
         <w:rPr>
           <w:rFonts w:cs="Times New Roman"/>
         </w:rPr>
-        <w:t>(Dosen</w:t>
+        <w:t>(</w:t>
       </w:r>
       <w:proofErr w:type="gramStart"/>
       <w:r>
         <w:rPr>
           <w:rFonts w:cs="Times New Roman"/>
         </w:rPr>
-        <w:t>,Guru</w:t>
+        <w:t>Dosen,Guru</w:t>
       </w:r>
       <w:proofErr w:type="gramEnd"/>
       <w:r>
@@ -1751,14 +1716,14 @@
         <w:rPr>
           <w:rFonts w:cs="Times New Roman"/>
         </w:rPr>
-        <w:t>Berdasarkan pola</w:t>
+        <w:t xml:space="preserve">Berdasarkan </w:t>
       </w:r>
       <w:proofErr w:type="gramStart"/>
       <w:r>
         <w:rPr>
           <w:rFonts w:cs="Times New Roman"/>
         </w:rPr>
-        <w:t>,modus</w:t>
+        <w:t>pola,modus</w:t>
       </w:r>
       <w:proofErr w:type="gramEnd"/>
       <w:r>
@@ -1817,21 +1782,7 @@
         <w:rPr>
           <w:rFonts w:cs="Times New Roman"/>
         </w:rPr>
-        <w:t xml:space="preserve">, Plagiarisme parsial adalah tindakan plagiat yang dilakukan oleh seorang penulis dengan </w:t>
-      </w:r>
-      <w:proofErr w:type="gramStart"/>
-      <w:r>
-        <w:rPr>
-          <w:rFonts w:cs="Times New Roman"/>
-        </w:rPr>
-        <w:t>cara</w:t>
-      </w:r>
-      <w:proofErr w:type="gramEnd"/>
-      <w:r>
-        <w:rPr>
-          <w:rFonts w:cs="Times New Roman"/>
-        </w:rPr>
-        <w:t xml:space="preserve"> melakukan penjiplakan hanya sebagian dari hasil karya orang lain, biasanya dalam melakukan plagiat seorang penulis hanya mengambil beberapa pernyataan, landasan teori, pembahasan sampai kesimpulan dan tanpa menyebutkan sumber aslinya.</w:t>
+        <w:t>, Plagiarisme parsial adalah tindakan plagiat yang dilakukan oleh seorang penulis dengan cara melakukan penjiplakan hanya sebagian dari hasil karya orang lain, biasanya dalam melakukan plagiat seorang penulis hanya mengambil beberapa pernyataan, landasan teori, pembahasan sampai kesimpulan dan tanpa menyebutkan sumber aslinya.</w:t>
       </w:r>
     </w:p>
     <w:p>
@@ -1908,15 +1859,7 @@
         </w:rPr>
       </w:pPr>
       <w:r>
-        <w:t xml:space="preserve">Paraphrase adalah strategi pemahaman makna suatu bentuk karya sastra dengan </w:t>
-      </w:r>
-      <w:proofErr w:type="gramStart"/>
-      <w:r>
-        <w:t>cara</w:t>
-      </w:r>
-      <w:proofErr w:type="gramEnd"/>
-      <w:r>
-        <w:t xml:space="preserve"> mengungkapkan kembali karya pengarang tertentu dengan menggunakan kata-kata yang berbeda denga kata-kata yang digunakan pengarang. Tujuannya adalah menyederhanakan pemakaian kata atau </w:t>
+        <w:t xml:space="preserve">Paraphrase adalah strategi pemahaman makna suatu bentuk karya sastra dengan cara mengungkapkan kembali karya pengarang tertentu dengan menggunakan kata-kata yang berbeda denga kata-kata yang digunakan pengarang. Tujuannya adalah menyederhanakan pemakaian kata atau </w:t>
       </w:r>
       <w:proofErr w:type="gramStart"/>
       <w:r>
@@ -1954,21 +1897,7 @@
         <w:rPr>
           <w:rFonts w:cs="Times New Roman"/>
         </w:rPr>
-        <w:t xml:space="preserve">Perubahan kata/frasa kunci dengan kata lain yang memiliki makna yang mirip atau </w:t>
-      </w:r>
-      <w:proofErr w:type="gramStart"/>
-      <w:r>
-        <w:rPr>
-          <w:rFonts w:cs="Times New Roman"/>
-        </w:rPr>
-        <w:t>sama</w:t>
-      </w:r>
-      <w:proofErr w:type="gramEnd"/>
-      <w:r>
-        <w:rPr>
-          <w:rFonts w:cs="Times New Roman"/>
-        </w:rPr>
-        <w:t>. Proses ini menyangkut pemilihan kata yang memiliki persamaan arti(sinonim)</w:t>
+        <w:t>Perubahan kata/frasa kunci dengan kata lain yang memiliki makna yang mirip atau sama. Proses ini menyangkut pemilihan kata yang memiliki persamaan arti(sinonim)</w:t>
       </w:r>
     </w:p>
     <w:p>
@@ -2038,83 +1967,73 @@
     </w:p>
     <w:p>
       <w:r>
-        <w:t xml:space="preserve">Decision Tree atau pohon keputusan adalah salah satu algoritma yang digunakan untuk klasifikasi / seleksi. Decision Tree pada dasarnya adalah suatu system hirarki yang </w:t>
+        <w:t xml:space="preserve">Decision Tree atau pohon keputusan adalah salah satu algoritma yang digunakan untuk klasifikasi / seleksi. Decision Tree pada dasarnya adalah suatu system hirarki yang didekomposisi(penyederhanaan) data training dimana pada nilai atribut digunakan untuk membagi hirarki data pusat. Data pusat dilakukan secara rekursif didalam proses pengambilan keputusan, hingga node-node leaf(daun) terisi sesuai dengan jumlah record. Decision Tree akan membagi node sesuai kebutuhan variable dan memilih bagian yang paling homogeny dari sub node-node </w:t>
       </w:r>
       <w:proofErr w:type="gramStart"/>
       <w:r>
-        <w:t>didekomposisi(</w:t>
+        <w:t>tersebut</w:t>
+      </w:r>
+      <w:r>
+        <w:t>(</w:t>
+      </w:r>
+      <w:r>
+        <w:rPr>
+          <w:rFonts w:cs="Times New Roman"/>
+        </w:rPr>
+        <w:t xml:space="preserve"> Charu</w:t>
       </w:r>
       <w:proofErr w:type="gramEnd"/>
       <w:r>
-        <w:t xml:space="preserve">penyederhanaan) data training dimana pada nilai atribut digunakan untuk membagi hirarki data pusat. Data pusat dilakukan secara rekursif didalam proses pengambilan keputusan, hingga node-node </w:t>
+        <w:rPr>
+          <w:rFonts w:cs="Times New Roman"/>
+        </w:rPr>
+        <w:t xml:space="preserve"> C</w:t>
+      </w:r>
+      <w:r>
+        <w:rPr>
+          <w:rFonts w:cs="Times New Roman"/>
+        </w:rPr>
+        <w:t>. Aggarwal</w:t>
+      </w:r>
+      <w:r>
+        <w:rPr>
+          <w:rFonts w:cs="Times New Roman"/>
+        </w:rPr>
+        <w:t xml:space="preserve"> dan Chen Xiang</w:t>
+      </w:r>
+      <w:r>
+        <w:rPr>
+          <w:rFonts w:cs="Times New Roman"/>
+        </w:rPr>
+        <w:t xml:space="preserve"> Zhai, </w:t>
+      </w:r>
+      <w:r>
+        <w:rPr>
+          <w:rFonts w:cs="Times New Roman"/>
+        </w:rPr>
+        <w:t>2012)</w:t>
+      </w:r>
+    </w:p>
+    <w:p>
+      <w:pPr>
+        <w:ind w:firstLine="0"/>
+      </w:pPr>
+      <w:r>
+        <w:t>Beberapa tahapan dalam proses decision tree</w:t>
+      </w:r>
+      <w:r>
+        <w:t xml:space="preserve"> (</w:t>
+      </w:r>
+      <w:r>
+        <w:t xml:space="preserve">Tom </w:t>
       </w:r>
       <w:proofErr w:type="gramStart"/>
       <w:r>
-        <w:t>leaf(</w:t>
+        <w:t>M.Mitchell</w:t>
       </w:r>
       <w:proofErr w:type="gramEnd"/>
       <w:r>
-        <w:t xml:space="preserve">daun) terisi sesuai dengan jumlah record. Decision Tree akan membagi node sesuai kebutuhan variable dan memilih bagian yang paling homogeny dari sub node-node </w:t>
-      </w:r>
-      <w:proofErr w:type="gramStart"/>
-      <w:r>
-        <w:t>tersebut</w:t>
-      </w:r>
-      <w:r>
-        <w:t>(</w:t>
-      </w:r>
-      <w:proofErr w:type="gramEnd"/>
-      <w:r>
-        <w:rPr>
-          <w:rFonts w:cs="Times New Roman"/>
-        </w:rPr>
-        <w:t xml:space="preserve"> Charu C</w:t>
-      </w:r>
-      <w:r>
-        <w:rPr>
-          <w:rFonts w:cs="Times New Roman"/>
-        </w:rPr>
-        <w:t>. Aggarwal</w:t>
-      </w:r>
-      <w:r>
-        <w:rPr>
-          <w:rFonts w:cs="Times New Roman"/>
-        </w:rPr>
-        <w:t xml:space="preserve"> dan Chen Xiang</w:t>
-      </w:r>
-      <w:r>
-        <w:rPr>
-          <w:rFonts w:cs="Times New Roman"/>
-        </w:rPr>
-        <w:t xml:space="preserve"> Zhai, </w:t>
-      </w:r>
-      <w:r>
-        <w:rPr>
-          <w:rFonts w:cs="Times New Roman"/>
-        </w:rPr>
-        <w:t>2012)</w:t>
-      </w:r>
-    </w:p>
-    <w:p>
-      <w:pPr>
-        <w:ind w:firstLine="0"/>
-      </w:pPr>
-      <w:r>
-        <w:t>Beberapa tahapan dalam proses decision tree</w:t>
-      </w:r>
-      <w:r>
-        <w:t xml:space="preserve"> (</w:t>
-      </w:r>
-      <w:r>
-        <w:t>Tom M.Mitchell, McGraw Hill</w:t>
-      </w:r>
-      <w:proofErr w:type="gramStart"/>
-      <w:r>
-        <w:t>,1997</w:t>
-      </w:r>
-      <w:proofErr w:type="gramEnd"/>
-      <w:r>
-        <w:t>)</w:t>
+        <w:t>, McGraw Hill,1997)</w:t>
       </w:r>
       <w:r>
         <w:t>:</w:t>
@@ -2184,21 +2103,10 @@
         <w:rPr>
           <w:i/>
         </w:rPr>
-        <w:t>Entropy(S</w:t>
-      </w:r>
-      <w:proofErr w:type="gramStart"/>
-      <w:r>
-        <w:rPr>
-          <w:i/>
-        </w:rPr>
-        <w:t>)</w:t>
-      </w:r>
-      <w:r>
-        <w:t>=</w:t>
-      </w:r>
-      <w:proofErr w:type="gramEnd"/>
-      <w:r>
-        <w:t xml:space="preserve"> -</w:t>
+        <w:t>Entropy(S)</w:t>
+      </w:r>
+      <w:r>
+        <w:t>= -</w:t>
       </w:r>
       <w:r>
         <w:rPr>
@@ -2335,15 +2243,7 @@
         <w:ind w:left="284" w:firstLine="0"/>
       </w:pPr>
       <w:r>
-        <w:t xml:space="preserve">S merupakan ruang data yang </w:t>
-      </w:r>
-      <w:proofErr w:type="gramStart"/>
-      <w:r>
-        <w:t>akan</w:t>
-      </w:r>
-      <w:proofErr w:type="gramEnd"/>
-      <w:r>
-        <w:t xml:space="preserve"> digunakan untuk training</w:t>
+        <w:t>S merupakan ruang data yang akan digunakan untuk training</w:t>
       </w:r>
     </w:p>
     <w:p>
@@ -2504,16 +2404,7 @@
           <w:i/>
           <w:szCs w:val="24"/>
         </w:rPr>
-        <w:t>Entropy(S</w:t>
-      </w:r>
-      <w:proofErr w:type="gramStart"/>
-      <w:r>
-        <w:rPr>
-          <w:rFonts w:eastAsiaTheme="minorEastAsia"/>
-          <w:i/>
-          <w:szCs w:val="24"/>
-        </w:rPr>
-        <w:t>)</w:t>
+        <w:t>Entropy(S)</w:t>
       </w:r>
       <w:r>
         <w:rPr>
@@ -2522,7 +2413,6 @@
         </w:rPr>
         <w:t>=</w:t>
       </w:r>
-      <w:proofErr w:type="gramEnd"/>
       <m:oMath>
         <m:nary>
           <m:naryPr>
@@ -2716,21 +2606,7 @@
         <w:rPr>
           <w:i/>
         </w:rPr>
-        <w:t>Gain(S</w:t>
-      </w:r>
-      <w:proofErr w:type="gramStart"/>
-      <w:r>
-        <w:rPr>
-          <w:i/>
-        </w:rPr>
-        <w:t>,A</w:t>
-      </w:r>
-      <w:proofErr w:type="gramEnd"/>
-      <w:r>
-        <w:rPr>
-          <w:i/>
-        </w:rPr>
-        <w:t>)</w:t>
+        <w:t>Gain(S,A)</w:t>
       </w:r>
       <w:r>
         <w:t>=</w:t>
@@ -2898,19 +2774,25 @@
           <w:rFonts w:eastAsiaTheme="minorEastAsia"/>
         </w:rPr>
       </w:pPr>
+      <w:r>
+        <w:rPr>
+          <w:rFonts w:eastAsiaTheme="minorEastAsia"/>
+        </w:rPr>
+        <w:t>Values(A</w:t>
+      </w:r>
       <w:proofErr w:type="gramStart"/>
       <w:r>
         <w:rPr>
           <w:rFonts w:eastAsiaTheme="minorEastAsia"/>
         </w:rPr>
-        <w:t>Values(</w:t>
+        <w:t>) :</w:t>
       </w:r>
       <w:proofErr w:type="gramEnd"/>
       <w:r>
         <w:rPr>
           <w:rFonts w:eastAsiaTheme="minorEastAsia"/>
         </w:rPr>
-        <w:t>A) : himpunan pada atribut A</w:t>
+        <w:t xml:space="preserve"> himpunan pada atribut A</w:t>
       </w:r>
     </w:p>
     <w:p>
@@ -2962,19 +2844,11 @@
           <w:rFonts w:eastAsiaTheme="minorEastAsia"/>
         </w:rPr>
       </w:pPr>
-      <w:proofErr w:type="gramStart"/>
       <w:r>
         <w:rPr>
           <w:rFonts w:eastAsiaTheme="minorEastAsia"/>
         </w:rPr>
-        <w:t>Entropy(</w:t>
-      </w:r>
-      <w:proofErr w:type="gramEnd"/>
-      <w:r>
-        <w:rPr>
-          <w:rFonts w:eastAsiaTheme="minorEastAsia"/>
-        </w:rPr>
-        <w:t>Sv): entropy untuk sampel-sampel yang memiliki nilai v</w:t>
+        <w:t>Entropy(Sv): entropy untuk sampel-sampel yang memiliki nilai v</w:t>
       </w:r>
     </w:p>
     <w:p>
@@ -3043,23 +2917,7 @@
           <w:rFonts w:eastAsiaTheme="minorEastAsia"/>
           <w:i/>
         </w:rPr>
-        <w:t>Split Information(S</w:t>
-      </w:r>
-      <w:proofErr w:type="gramStart"/>
-      <w:r>
-        <w:rPr>
-          <w:rFonts w:eastAsiaTheme="minorEastAsia"/>
-          <w:i/>
-        </w:rPr>
-        <w:t>,A</w:t>
-      </w:r>
-      <w:proofErr w:type="gramEnd"/>
-      <w:r>
-        <w:rPr>
-          <w:rFonts w:eastAsiaTheme="minorEastAsia"/>
-          <w:i/>
-        </w:rPr>
-        <w:t>)</w:t>
+        <w:t>Split Information(S,A)</w:t>
       </w:r>
       <w:r>
         <w:rPr>
@@ -3263,23 +3121,7 @@
           <w:rFonts w:eastAsiaTheme="minorEastAsia"/>
           <w:i/>
         </w:rPr>
-        <w:t>GainRatio(S</w:t>
-      </w:r>
-      <w:proofErr w:type="gramStart"/>
-      <w:r>
-        <w:rPr>
-          <w:rFonts w:eastAsiaTheme="minorEastAsia"/>
-          <w:i/>
-        </w:rPr>
-        <w:t>,A</w:t>
-      </w:r>
-      <w:proofErr w:type="gramEnd"/>
-      <w:r>
-        <w:rPr>
-          <w:rFonts w:eastAsiaTheme="minorEastAsia"/>
-          <w:i/>
-        </w:rPr>
-        <w:t>)=</w:t>
+        <w:t>GainRatio(S,A)=</w:t>
       </w:r>
       <m:oMath>
         <m:f>
@@ -3577,64 +3419,34 @@
     <w:p>
       <w:pPr>
         <w:pStyle w:val="ListParagraph"/>
-        <w:ind w:firstLine="556"/>
-        <w:rPr>
-          <w:rFonts w:cs="Times New Roman"/>
-        </w:rPr>
-      </w:pPr>
-      <w:r>
-        <w:rPr>
-          <w:rFonts w:cs="Times New Roman"/>
-        </w:rPr>
-        <w:t>Aggarwal, Charu C. dan Zhai, Chen Xiang. (2012).</w:t>
-      </w:r>
-      <w:r>
-        <w:rPr>
-          <w:rFonts w:cs="Times New Roman"/>
-          <w:i/>
-        </w:rPr>
-        <w:t>”ASurvey of Text Classification Algorithms”</w:t>
-      </w:r>
-      <w:r>
-        <w:rPr>
-          <w:rFonts w:cs="Times New Roman"/>
-        </w:rPr>
-        <w:t xml:space="preserve"> (Online), </w:t>
-      </w:r>
-      <w:r>
-        <w:rPr>
-          <w:rFonts w:cs="Times New Roman"/>
-          <w:i/>
-        </w:rPr>
-        <w:t>Chapter 6</w:t>
-      </w:r>
-      <w:r>
-        <w:rPr>
-          <w:rFonts w:cs="Times New Roman"/>
-        </w:rPr>
-        <w:t xml:space="preserve">. 52 halaman </w:t>
-      </w:r>
-      <w:hyperlink r:id="rId8" w:history="1">
-        <w:r>
-          <w:rPr>
-            <w:rStyle w:val="Hyperlink"/>
-            <w:rFonts w:cs="Times New Roman"/>
-            <w:color w:val="auto"/>
-            <w:u w:val="none"/>
-          </w:rPr>
-          <w:t>http://link.springer.com/chapter/10.1007%2F978-1-4614-3223-4_6</w:t>
-        </w:r>
-      </w:hyperlink>
-      <w:r>
-        <w:rPr>
-          <w:rFonts w:cs="Times New Roman"/>
-        </w:rPr>
-        <w:t xml:space="preserve"> Diakses 15 February 2016</w:t>
+        <w:ind w:hanging="720"/>
+        <w:rPr>
+          <w:rFonts w:cs="Times New Roman"/>
+        </w:rPr>
+      </w:pPr>
+      <w:r>
+        <w:rPr>
+          <w:rFonts w:cs="Times New Roman"/>
+        </w:rPr>
+        <w:t>Aggarwal, Charu C. dan Zhai, Chen Xiang. (2012)</w:t>
+      </w:r>
+      <w:r>
+        <w:rPr>
+          <w:rFonts w:cs="Times New Roman"/>
+        </w:rPr>
+        <w:t>.” A Survey</w:t>
+      </w:r>
+      <w:r>
+        <w:rPr>
+          <w:rFonts w:cs="Times New Roman"/>
+        </w:rPr>
+        <w:t xml:space="preserve"> of Text Classification Algorithms” (Online), Chapter 6. 52 halaman http://link.springer.com/chapter/10.1007%2F978-1-4614-3223-4_6 Diakses 15 February 2016</w:t>
       </w:r>
     </w:p>
     <w:p>
       <w:pPr>
         <w:pStyle w:val="ListParagraph"/>
+        <w:ind w:hanging="720"/>
         <w:rPr>
           <w:rFonts w:cs="Times New Roman"/>
         </w:rPr>
@@ -3645,91 +3457,128 @@
         </w:rPr>
         <w:t xml:space="preserve">Mitchell, Tom M.dan </w:t>
       </w:r>
-      <w:proofErr w:type="gramStart"/>
-      <w:r>
-        <w:rPr>
-          <w:rFonts w:cs="Times New Roman"/>
-        </w:rPr>
-        <w:t>Hill ,McGraw</w:t>
-      </w:r>
-      <w:proofErr w:type="gramEnd"/>
-      <w:r>
-        <w:rPr>
-          <w:rFonts w:cs="Times New Roman"/>
-        </w:rPr>
-        <w:t xml:space="preserve"> .(1997).”</w:t>
-      </w:r>
-      <w:r>
-        <w:rPr>
-          <w:rFonts w:cs="Times New Roman"/>
-          <w:i/>
-        </w:rPr>
-        <w:t>Machine Learning</w:t>
-      </w:r>
-      <w:r>
-        <w:rPr>
-          <w:rFonts w:cs="Times New Roman"/>
-        </w:rPr>
-        <w:t xml:space="preserve">, </w:t>
-      </w:r>
-      <w:r>
-        <w:rPr>
-          <w:rFonts w:cs="Times New Roman"/>
-          <w:i/>
-        </w:rPr>
-        <w:t>Decision Tree Learning Chapter</w:t>
-      </w:r>
-      <w:r>
-        <w:rPr>
-          <w:rFonts w:cs="Times New Roman"/>
-        </w:rPr>
-        <w:t xml:space="preserve"> 3</w:t>
-      </w:r>
-      <w:proofErr w:type="gramStart"/>
-      <w:r>
-        <w:rPr>
-          <w:rFonts w:cs="Times New Roman"/>
-        </w:rPr>
-        <w:t>”(</w:t>
-      </w:r>
-      <w:proofErr w:type="gramEnd"/>
-      <w:r>
-        <w:rPr>
-          <w:rFonts w:cs="Times New Roman"/>
-        </w:rPr>
-        <w:t>Online)</w:t>
-      </w:r>
-      <w:r>
+      <w:r>
+        <w:rPr>
+          <w:rFonts w:cs="Times New Roman"/>
+        </w:rPr>
+        <w:t>Hill,</w:t>
+      </w:r>
+      <w:r>
+        <w:rPr>
+          <w:rFonts w:cs="Times New Roman"/>
+        </w:rPr>
         <w:t xml:space="preserve"> </w:t>
       </w:r>
-      <w:hyperlink r:id="rId9" w:history="1">
-        <w:r>
-          <w:rPr>
-            <w:rStyle w:val="Hyperlink"/>
-            <w:rFonts w:cs="Times New Roman"/>
-            <w:color w:val="auto"/>
-            <w:u w:val="none"/>
-          </w:rPr>
-          <w:t>http://www.cs.princeton.edu/courses/archive/spr07/cos424/papers/mitchell-dectrees.pdf</w:t>
-        </w:r>
-      </w:hyperlink>
-      <w:r>
-        <w:rPr>
-          <w:rFonts w:cs="Times New Roman"/>
-        </w:rPr>
-        <w:t xml:space="preserve">, </w:t>
-      </w:r>
-      <w:hyperlink r:id="rId10" w:history="1">
-        <w:r>
-          <w:rPr>
-            <w:rStyle w:val="Hyperlink"/>
-            <w:rFonts w:cs="Times New Roman"/>
-            <w:color w:val="auto"/>
-            <w:u w:val="none"/>
-          </w:rPr>
-          <w:t>http://link.springer.com/book/10.1007/978-1-4613-2279-5</w:t>
-        </w:r>
-      </w:hyperlink>
+      <w:r>
+        <w:rPr>
+          <w:rFonts w:cs="Times New Roman"/>
+        </w:rPr>
+        <w:t>McGraw. (</w:t>
+      </w:r>
+      <w:r>
+        <w:rPr>
+          <w:rFonts w:cs="Times New Roman"/>
+        </w:rPr>
+        <w:t>1997)</w:t>
+      </w:r>
+      <w:r>
+        <w:rPr>
+          <w:rFonts w:cs="Times New Roman"/>
+        </w:rPr>
+        <w:t>.” Machine</w:t>
+      </w:r>
+      <w:r>
+        <w:rPr>
+          <w:rFonts w:cs="Times New Roman"/>
+        </w:rPr>
+        <w:t xml:space="preserve"> Learning, Decision Tree Learning Chapter </w:t>
+      </w:r>
+      <w:r>
+        <w:rPr>
+          <w:rFonts w:cs="Times New Roman"/>
+        </w:rPr>
+        <w:t>3” (</w:t>
+      </w:r>
+      <w:r>
+        <w:rPr>
+          <w:rFonts w:cs="Times New Roman"/>
+        </w:rPr>
+        <w:t>Online) http://www.cs.princeton.edu/courses/archive/spr07/cos424/papers/mitchell-dectrees.pdf, http://link.springer.com/book/10.1007/978-1-4613-2279-5 diakses 26 Maret 2016</w:t>
+      </w:r>
+    </w:p>
+    <w:p>
+      <w:pPr>
+        <w:pStyle w:val="ListParagraph"/>
+        <w:ind w:hanging="720"/>
+        <w:rPr>
+          <w:rFonts w:cs="Times New Roman"/>
+        </w:rPr>
+      </w:pPr>
+      <w:r>
+        <w:rPr>
+          <w:rFonts w:cs="Times New Roman"/>
+        </w:rPr>
+        <w:t>Ray, Sunly. (</w:t>
+      </w:r>
+      <w:r>
+        <w:rPr>
+          <w:rFonts w:cs="Times New Roman"/>
+        </w:rPr>
+        <w:t>2015</w:t>
+      </w:r>
+      <w:r>
+        <w:rPr>
+          <w:rFonts w:cs="Times New Roman"/>
+        </w:rPr>
+        <w:t>)” Decision</w:t>
+      </w:r>
+      <w:r>
+        <w:rPr>
+          <w:rFonts w:cs="Times New Roman"/>
+        </w:rPr>
+        <w:t xml:space="preserve"> Tree Algorithms-Simplified” http://www.analyticsvi</w:t>
+      </w:r>
+      <w:bookmarkStart w:id="0" w:name="_GoBack"/>
+      <w:bookmarkEnd w:id="0"/>
+      <w:r>
+        <w:rPr>
+          <w:rFonts w:cs="Times New Roman"/>
+        </w:rPr>
+        <w:t>dhya.com/blog/2015/01/decision-tree-algorithms-simplified/ diakses 23 Maret 2016</w:t>
+      </w:r>
+    </w:p>
+    <w:p>
+      <w:pPr>
+        <w:pStyle w:val="ListParagraph"/>
+        <w:ind w:hanging="720"/>
+        <w:rPr>
+          <w:rFonts w:cs="Times New Roman"/>
+        </w:rPr>
+      </w:pPr>
+      <w:r>
+        <w:rPr>
+          <w:rFonts w:cs="Times New Roman"/>
+        </w:rPr>
+        <w:t>Juri D. Apresjan1, Igor M. Boguslavsky1,2, Leonid L. Iomdin1, Leonid L. Cinman</w:t>
+      </w:r>
+      <w:r>
+        <w:rPr>
+          <w:rFonts w:cs="Times New Roman"/>
+        </w:rPr>
+        <w:t>1, and</w:t>
+      </w:r>
+      <w:r>
+        <w:rPr>
+          <w:rFonts w:cs="Times New Roman"/>
+        </w:rPr>
+        <w:t xml:space="preserve"> Svetlana P. Timoshenko1(2009)</w:t>
+      </w:r>
+      <w:r>
+        <w:rPr>
+          <w:rFonts w:cs="Times New Roman"/>
+        </w:rPr>
+        <w:t>.” Semantic</w:t>
+      </w:r>
       <w:r>
         <w:rPr>
           <w:rFonts w:cs="Times New Roman"/>
@@ -3740,137 +3589,14 @@
         <w:rPr>
           <w:rFonts w:cs="Times New Roman"/>
         </w:rPr>
-        <w:t>diakses 26 Maret 2016</w:t>
-      </w:r>
-    </w:p>
-    <w:p>
-      <w:pPr>
-        <w:pStyle w:val="ListParagraph"/>
-        <w:rPr>
-          <w:rFonts w:cs="Times New Roman"/>
-        </w:rPr>
-      </w:pPr>
-      <w:r>
-        <w:rPr>
-          <w:rFonts w:cs="Times New Roman"/>
-        </w:rPr>
-        <w:t>Ray</w:t>
-      </w:r>
-      <w:proofErr w:type="gramStart"/>
-      <w:r>
-        <w:rPr>
-          <w:rFonts w:cs="Times New Roman"/>
-        </w:rPr>
-        <w:t>,Sunly</w:t>
-      </w:r>
-      <w:proofErr w:type="gramEnd"/>
-      <w:r>
-        <w:rPr>
-          <w:rFonts w:cs="Times New Roman"/>
-        </w:rPr>
-        <w:t>.</w:t>
-      </w:r>
-      <w:r>
-        <w:rPr>
-          <w:rFonts w:cs="Times New Roman"/>
-        </w:rPr>
-        <w:t>(2015)</w:t>
-      </w:r>
-      <w:r>
-        <w:rPr>
-          <w:rFonts w:cs="Times New Roman"/>
-        </w:rPr>
-        <w:t>”</w:t>
-      </w:r>
-      <w:r>
-        <w:rPr>
-          <w:rFonts w:cs="Times New Roman"/>
-          <w:i/>
-        </w:rPr>
-        <w:t>Decision Tree Algorithms-Simplified</w:t>
-      </w:r>
-      <w:r>
-        <w:rPr>
-          <w:rFonts w:cs="Times New Roman"/>
-        </w:rPr>
-        <w:t>”</w:t>
-      </w:r>
-      <w:r>
-        <w:t xml:space="preserve"> </w:t>
-      </w:r>
-      <w:hyperlink r:id="rId11" w:history="1">
-        <w:r>
-          <w:rPr>
-            <w:rStyle w:val="Hyperlink"/>
-            <w:rFonts w:cs="Times New Roman"/>
-            <w:color w:val="auto"/>
-            <w:u w:val="none"/>
-          </w:rPr>
-          <w:t>http://www.analyticsvidhya.com/blog/2015/01/decision-tree-algorithms-simplified/</w:t>
-        </w:r>
-      </w:hyperlink>
-      <w:r>
-        <w:rPr>
-          <w:rFonts w:cs="Times New Roman"/>
-        </w:rPr>
-        <w:t xml:space="preserve"> diakses 23 Maret 2016</w:t>
-      </w:r>
-    </w:p>
-    <w:p>
-      <w:pPr>
-        <w:pStyle w:val="ListParagraph"/>
-        <w:rPr>
-          <w:rFonts w:cs="Times New Roman"/>
-        </w:rPr>
-      </w:pPr>
-      <w:r>
-        <w:rPr>
-          <w:rFonts w:cs="Times New Roman"/>
-        </w:rPr>
-        <w:t>Juri D. Apresjan1, Igor M. Boguslavsky1</w:t>
-      </w:r>
-      <w:proofErr w:type="gramStart"/>
-      <w:r>
-        <w:rPr>
-          <w:rFonts w:cs="Times New Roman"/>
-        </w:rPr>
-        <w:t>,2</w:t>
-      </w:r>
-      <w:proofErr w:type="gramEnd"/>
-      <w:r>
-        <w:rPr>
-          <w:rFonts w:cs="Times New Roman"/>
-        </w:rPr>
-        <w:t>, Leonid L. Iomdin1, Leonid L. Cinman1,  and Svetlana P. Timoshenko1</w:t>
-      </w:r>
-      <w:r>
-        <w:rPr>
-          <w:rFonts w:cs="Times New Roman"/>
-        </w:rPr>
-        <w:t>(2009).”Semantic Paraprasing for Information Retrieval and Extraction”.</w:t>
-      </w:r>
-      <w:r>
-        <w:t xml:space="preserve"> </w:t>
-      </w:r>
-      <w:hyperlink r:id="rId12" w:history="1">
-        <w:r>
-          <w:rPr>
-            <w:rStyle w:val="Hyperlink"/>
-            <w:rFonts w:cs="Times New Roman"/>
-            <w:color w:val="auto"/>
-            <w:u w:val="none"/>
-          </w:rPr>
-          <w:t>http://link.springer.com/chapter/10.1007/978-3-642-04957-6_44</w:t>
-        </w:r>
-      </w:hyperlink>
-    </w:p>
-    <w:p>
-      <w:pPr>
-        <w:pStyle w:val="ListParagraph"/>
-        <w:rPr>
-          <w:rFonts w:cs="Times New Roman"/>
-        </w:rPr>
-      </w:pPr>
+        <w:t>Paraphrasing</w:t>
+      </w:r>
+      <w:r>
+        <w:rPr>
+          <w:rFonts w:cs="Times New Roman"/>
+        </w:rPr>
+        <w:t xml:space="preserve"> for Information Retrieval and Extraction”. http://link.springer.com/chapter/10.1007/978-3-642-04957-6_44</w:t>
+      </w:r>
     </w:p>
     <w:p>
       <w:pPr>
@@ -4028,7 +3754,7 @@
                     <pic:cNvPicPr/>
                   </pic:nvPicPr>
                   <pic:blipFill>
-                    <a:blip r:embed="rId13">
+                    <a:blip r:embed="rId8">
                       <a:extLst>
                         <a:ext uri="{28A0092B-C50C-407E-A947-70E740481C1C}">
                           <a14:useLocalDpi xmlns:a14="http://schemas.microsoft.com/office/drawing/2010/main" val="0"/>
@@ -4092,21 +3818,7 @@
         <w:rPr>
           <w:sz w:val="22"/>
         </w:rPr>
-        <w:t xml:space="preserve">okumen yang </w:t>
-      </w:r>
-      <w:proofErr w:type="gramStart"/>
-      <w:r>
-        <w:rPr>
-          <w:sz w:val="22"/>
-        </w:rPr>
-        <w:t>akan</w:t>
-      </w:r>
-      <w:proofErr w:type="gramEnd"/>
-      <w:r>
-        <w:rPr>
-          <w:sz w:val="22"/>
-        </w:rPr>
-        <w:t xml:space="preserve"> dilakukan pengecekan.</w:t>
+        <w:t>okumen yang akan dilakukan pengecekan.</w:t>
       </w:r>
     </w:p>
     <w:p>
@@ -4201,21 +3913,7 @@
         <w:rPr>
           <w:sz w:val="22"/>
         </w:rPr>
-        <w:t xml:space="preserve"> dimana dokumen yang </w:t>
-      </w:r>
-      <w:proofErr w:type="gramStart"/>
-      <w:r>
-        <w:rPr>
-          <w:sz w:val="22"/>
-        </w:rPr>
-        <w:t>akan</w:t>
-      </w:r>
-      <w:proofErr w:type="gramEnd"/>
-      <w:r>
-        <w:rPr>
-          <w:sz w:val="22"/>
-        </w:rPr>
-        <w:t xml:space="preserve"> </w:t>
+        <w:t xml:space="preserve"> dimana dokumen yang akan </w:t>
       </w:r>
       <w:r>
         <w:rPr>
@@ -4269,21 +3967,7 @@
           <w:sz w:val="22"/>
         </w:rPr>
         <w:tab/>
-        <w:t xml:space="preserve">Pada form tampilan awal tersebut merupakan tombol yang memiliki fungsi yang </w:t>
-      </w:r>
-      <w:proofErr w:type="gramStart"/>
-      <w:r>
-        <w:rPr>
-          <w:sz w:val="22"/>
-        </w:rPr>
-        <w:t>sama</w:t>
-      </w:r>
-      <w:proofErr w:type="gramEnd"/>
-      <w:r>
-        <w:rPr>
-          <w:sz w:val="22"/>
-        </w:rPr>
-        <w:t xml:space="preserve"> dengan tombol pada no.1 yang membedakan adalah </w:t>
+        <w:t xml:space="preserve">Pada form tampilan awal tersebut merupakan tombol yang memiliki fungsi yang sama dengan tombol pada no.1 yang membedakan adalah </w:t>
       </w:r>
       <w:r>
         <w:rPr>
@@ -4399,7 +4083,7 @@
                     <pic:cNvPicPr/>
                   </pic:nvPicPr>
                   <pic:blipFill>
-                    <a:blip r:embed="rId14">
+                    <a:blip r:embed="rId9">
                       <a:extLst>
                         <a:ext uri="{28A0092B-C50C-407E-A947-70E740481C1C}">
                           <a14:useLocalDpi xmlns:a14="http://schemas.microsoft.com/office/drawing/2010/main" val="0"/>
@@ -4452,21 +4136,7 @@
         <w:rPr>
           <w:sz w:val="22"/>
         </w:rPr>
-        <w:t xml:space="preserve">Pada gambar 8.2 yang ada diatas merupakan form untuk melakukan pemilihan dokumen yang </w:t>
-      </w:r>
-      <w:proofErr w:type="gramStart"/>
-      <w:r>
-        <w:rPr>
-          <w:sz w:val="22"/>
-        </w:rPr>
-        <w:t>akan</w:t>
-      </w:r>
-      <w:proofErr w:type="gramEnd"/>
-      <w:r>
-        <w:rPr>
-          <w:sz w:val="22"/>
-        </w:rPr>
-        <w:t xml:space="preserve"> dilakukan pengecekan </w:t>
+        <w:t xml:space="preserve">Pada gambar 8.2 yang ada diatas merupakan form untuk melakukan pemilihan dokumen yang akan dilakukan pengecekan </w:t>
       </w:r>
     </w:p>
     <w:p>
@@ -4645,7 +4315,7 @@
                     <pic:cNvPicPr/>
                   </pic:nvPicPr>
                   <pic:blipFill>
-                    <a:blip r:embed="rId15">
+                    <a:blip r:embed="rId10">
                       <a:extLst>
                         <a:ext uri="{28A0092B-C50C-407E-A947-70E740481C1C}">
                           <a14:useLocalDpi xmlns:a14="http://schemas.microsoft.com/office/drawing/2010/main" val="0"/>
@@ -4816,7 +4486,7 @@
                     <pic:cNvPicPr/>
                   </pic:nvPicPr>
                   <pic:blipFill>
-                    <a:blip r:embed="rId16">
+                    <a:blip r:embed="rId11">
                       <a:extLst>
                         <a:ext uri="{28A0092B-C50C-407E-A947-70E740481C1C}">
                           <a14:useLocalDpi xmlns:a14="http://schemas.microsoft.com/office/drawing/2010/main" val="0"/>
@@ -4976,7 +4646,7 @@
                     <pic:cNvPicPr/>
                   </pic:nvPicPr>
                   <pic:blipFill>
-                    <a:blip r:embed="rId17">
+                    <a:blip r:embed="rId12">
                       <a:extLst>
                         <a:ext uri="{28A0092B-C50C-407E-A947-70E740481C1C}">
                           <a14:useLocalDpi xmlns:a14="http://schemas.microsoft.com/office/drawing/2010/main" val="0"/>
@@ -5193,7 +4863,7 @@
                     <pic:cNvPicPr/>
                   </pic:nvPicPr>
                   <pic:blipFill>
-                    <a:blip r:embed="rId18" cstate="print">
+                    <a:blip r:embed="rId13" cstate="print">
                       <a:extLst>
                         <a:ext uri="{28A0092B-C50C-407E-A947-70E740481C1C}">
                           <a14:useLocalDpi xmlns:a14="http://schemas.microsoft.com/office/drawing/2010/main" val="0"/>
@@ -5284,31 +4954,36 @@
         </w:rPr>
         <w:t>No.1</w:t>
       </w:r>
+      <w:r>
+        <w:rPr>
+          <w:sz w:val="22"/>
+        </w:rPr>
+        <w:t>,</w:t>
+      </w:r>
       <w:proofErr w:type="gramStart"/>
       <w:r>
         <w:rPr>
           <w:sz w:val="22"/>
         </w:rPr>
-        <w:t>,2</w:t>
+        <w:t xml:space="preserve">2 </w:t>
+      </w:r>
+      <w:r>
+        <w:rPr>
+          <w:sz w:val="22"/>
+        </w:rPr>
+        <w:t xml:space="preserve"> </w:t>
+      </w:r>
+      <w:r>
+        <w:rPr>
+          <w:sz w:val="22"/>
+        </w:rPr>
+        <w:tab/>
       </w:r>
       <w:proofErr w:type="gramEnd"/>
       <w:r>
         <w:rPr>
           <w:sz w:val="22"/>
         </w:rPr>
-        <w:t xml:space="preserve"> </w:t>
-      </w:r>
-      <w:r>
-        <w:rPr>
-          <w:sz w:val="22"/>
-        </w:rPr>
-        <w:t xml:space="preserve"> </w:t>
-      </w:r>
-      <w:r>
-        <w:rPr>
-          <w:sz w:val="22"/>
-        </w:rPr>
-        <w:tab/>
         <w:t>pada form review dokumen tersebut merupakan l</w:t>
       </w:r>
       <w:r>
@@ -5436,7 +5111,7 @@
                     <pic:cNvPicPr/>
                   </pic:nvPicPr>
                   <pic:blipFill>
-                    <a:blip r:embed="rId19" cstate="print">
+                    <a:blip r:embed="rId14" cstate="print">
                       <a:extLst>
                         <a:ext uri="{28A0092B-C50C-407E-A947-70E740481C1C}">
                           <a14:useLocalDpi xmlns:a14="http://schemas.microsoft.com/office/drawing/2010/main" val="0"/>
@@ -5501,21 +5176,7 @@
         <w:rPr>
           <w:sz w:val="22"/>
         </w:rPr>
-        <w:t xml:space="preserve">yang memiliki susunan kata yang </w:t>
-      </w:r>
-      <w:proofErr w:type="gramStart"/>
-      <w:r>
-        <w:rPr>
-          <w:sz w:val="22"/>
-        </w:rPr>
-        <w:t>sama</w:t>
-      </w:r>
-      <w:proofErr w:type="gramEnd"/>
-      <w:r>
-        <w:rPr>
-          <w:sz w:val="22"/>
-        </w:rPr>
-        <w:t xml:space="preserve"> dan memiliki makna yang sama juga</w:t>
+        <w:t>yang memiliki susunan kata yang sama dan memiliki makna yang sama juga</w:t>
       </w:r>
     </w:p>
     <w:p>
@@ -5571,15 +5232,7 @@
           <w:sz w:val="22"/>
         </w:rPr>
         <w:tab/>
-        <w:t>pada form info tersebu</w:t>
-      </w:r>
-      <w:bookmarkStart w:id="0" w:name="_GoBack"/>
-      <w:bookmarkEnd w:id="0"/>
-      <w:r>
-        <w:rPr>
-          <w:sz w:val="22"/>
-        </w:rPr>
-        <w:t xml:space="preserve">t merupakan tombol untuk ke form awal </w:t>
+        <w:t xml:space="preserve">pada form info tersebut merupakan tombol untuk ke form awal </w:t>
       </w:r>
     </w:p>
     <w:p>
@@ -5617,7 +5270,7 @@
 </file>
 
 <file path=word/endnotes.xml><?xml version="1.0" encoding="utf-8"?>
-<w:endnotes xmlns:wpc="http://schemas.microsoft.com/office/word/2010/wordprocessingCanvas" xmlns:mc="http://schemas.openxmlformats.org/markup-compatibility/2006" xmlns:o="urn:schemas-microsoft-com:office:office" xmlns:r="http://schemas.openxmlformats.org/officeDocument/2006/relationships" xmlns:m="http://schemas.openxmlformats.org/officeDocument/2006/math" xmlns:v="urn:schemas-microsoft-com:vml" xmlns:wp14="http://schemas.microsoft.com/office/word/2010/wordprocessingDrawing" xmlns:wp="http://schemas.openxmlformats.org/drawingml/2006/wordprocessingDrawing" xmlns:w10="urn:schemas-microsoft-com:office:word" xmlns:w="http://schemas.openxmlformats.org/wordprocessingml/2006/main" xmlns:w14="http://schemas.microsoft.com/office/word/2010/wordml" xmlns:w15="http://schemas.microsoft.com/office/word/2012/wordml" xmlns:wpg="http://schemas.microsoft.com/office/word/2010/wordprocessingGroup" xmlns:wpi="http://schemas.microsoft.com/office/word/2010/wordprocessingInk" xmlns:wne="http://schemas.microsoft.com/office/word/2006/wordml" xmlns:wps="http://schemas.microsoft.com/office/word/2010/wordprocessingShape" mc:Ignorable="w14 w15 wp14">
+<w:endnotes xmlns:wpc="http://schemas.microsoft.com/office/word/2010/wordprocessingCanvas" xmlns:cx="http://schemas.microsoft.com/office/drawing/2014/chartex" xmlns:mc="http://schemas.openxmlformats.org/markup-compatibility/2006" xmlns:o="urn:schemas-microsoft-com:office:office" xmlns:r="http://schemas.openxmlformats.org/officeDocument/2006/relationships" xmlns:m="http://schemas.openxmlformats.org/officeDocument/2006/math" xmlns:v="urn:schemas-microsoft-com:vml" xmlns:wp14="http://schemas.microsoft.com/office/word/2010/wordprocessingDrawing" xmlns:wp="http://schemas.openxmlformats.org/drawingml/2006/wordprocessingDrawing" xmlns:w10="urn:schemas-microsoft-com:office:word" xmlns:w="http://schemas.openxmlformats.org/wordprocessingml/2006/main" xmlns:w14="http://schemas.microsoft.com/office/word/2010/wordml" xmlns:w15="http://schemas.microsoft.com/office/word/2012/wordml" xmlns:w16se="http://schemas.microsoft.com/office/word/2015/wordml/symex" xmlns:wpg="http://schemas.microsoft.com/office/word/2010/wordprocessingGroup" xmlns:wpi="http://schemas.microsoft.com/office/word/2010/wordprocessingInk" xmlns:wne="http://schemas.microsoft.com/office/word/2006/wordml" xmlns:wps="http://schemas.microsoft.com/office/word/2010/wordprocessingShape" mc:Ignorable="w14 w15 w16se wp14">
   <w:endnote w:type="separator" w:id="-1">
     <w:p>
       <w:pPr>
@@ -5642,7 +5295,7 @@
 </file>
 
 <file path=word/footer1.xml><?xml version="1.0" encoding="utf-8"?>
-<w:ftr xmlns:wpc="http://schemas.microsoft.com/office/word/2010/wordprocessingCanvas" xmlns:mc="http://schemas.openxmlformats.org/markup-compatibility/2006" xmlns:o="urn:schemas-microsoft-com:office:office" xmlns:r="http://schemas.openxmlformats.org/officeDocument/2006/relationships" xmlns:m="http://schemas.openxmlformats.org/officeDocument/2006/math" xmlns:v="urn:schemas-microsoft-com:vml" xmlns:wp14="http://schemas.microsoft.com/office/word/2010/wordprocessingDrawing" xmlns:wp="http://schemas.openxmlformats.org/drawingml/2006/wordprocessingDrawing" xmlns:w10="urn:schemas-microsoft-com:office:word" xmlns:w="http://schemas.openxmlformats.org/wordprocessingml/2006/main" xmlns:w14="http://schemas.microsoft.com/office/word/2010/wordml" xmlns:w15="http://schemas.microsoft.com/office/word/2012/wordml" xmlns:wpg="http://schemas.microsoft.com/office/word/2010/wordprocessingGroup" xmlns:wpi="http://schemas.microsoft.com/office/word/2010/wordprocessingInk" xmlns:wne="http://schemas.microsoft.com/office/word/2006/wordml" xmlns:wps="http://schemas.microsoft.com/office/word/2010/wordprocessingShape" mc:Ignorable="w14 w15 wp14">
+<w:ftr xmlns:wpc="http://schemas.microsoft.com/office/word/2010/wordprocessingCanvas" xmlns:cx="http://schemas.microsoft.com/office/drawing/2014/chartex" xmlns:mc="http://schemas.openxmlformats.org/markup-compatibility/2006" xmlns:o="urn:schemas-microsoft-com:office:office" xmlns:r="http://schemas.openxmlformats.org/officeDocument/2006/relationships" xmlns:m="http://schemas.openxmlformats.org/officeDocument/2006/math" xmlns:v="urn:schemas-microsoft-com:vml" xmlns:wp14="http://schemas.microsoft.com/office/word/2010/wordprocessingDrawing" xmlns:wp="http://schemas.openxmlformats.org/drawingml/2006/wordprocessingDrawing" xmlns:w10="urn:schemas-microsoft-com:office:word" xmlns:w="http://schemas.openxmlformats.org/wordprocessingml/2006/main" xmlns:w14="http://schemas.microsoft.com/office/word/2010/wordml" xmlns:w15="http://schemas.microsoft.com/office/word/2012/wordml" xmlns:w16se="http://schemas.microsoft.com/office/word/2015/wordml/symex" xmlns:wpg="http://schemas.microsoft.com/office/word/2010/wordprocessingGroup" xmlns:wpi="http://schemas.microsoft.com/office/word/2010/wordprocessingInk" xmlns:wne="http://schemas.microsoft.com/office/word/2006/wordml" xmlns:wps="http://schemas.microsoft.com/office/word/2010/wordprocessingShape" mc:Ignorable="w14 w15 w16se wp14">
   <w:sdt>
     <w:sdtPr>
       <w:id w:val="-316420835"/>
@@ -5695,7 +5348,7 @@
 </file>
 
 <file path=word/footnotes.xml><?xml version="1.0" encoding="utf-8"?>
-<w:footnotes xmlns:wpc="http://schemas.microsoft.com/office/word/2010/wordprocessingCanvas" xmlns:mc="http://schemas.openxmlformats.org/markup-compatibility/2006" xmlns:o="urn:schemas-microsoft-com:office:office" xmlns:r="http://schemas.openxmlformats.org/officeDocument/2006/relationships" xmlns:m="http://schemas.openxmlformats.org/officeDocument/2006/math" xmlns:v="urn:schemas-microsoft-com:vml" xmlns:wp14="http://schemas.microsoft.com/office/word/2010/wordprocessingDrawing" xmlns:wp="http://schemas.openxmlformats.org/drawingml/2006/wordprocessingDrawing" xmlns:w10="urn:schemas-microsoft-com:office:word" xmlns:w="http://schemas.openxmlformats.org/wordprocessingml/2006/main" xmlns:w14="http://schemas.microsoft.com/office/word/2010/wordml" xmlns:w15="http://schemas.microsoft.com/office/word/2012/wordml" xmlns:wpg="http://schemas.microsoft.com/office/word/2010/wordprocessingGroup" xmlns:wpi="http://schemas.microsoft.com/office/word/2010/wordprocessingInk" xmlns:wne="http://schemas.microsoft.com/office/word/2006/wordml" xmlns:wps="http://schemas.microsoft.com/office/word/2010/wordprocessingShape" mc:Ignorable="w14 w15 wp14">
+<w:footnotes xmlns:wpc="http://schemas.microsoft.com/office/word/2010/wordprocessingCanvas" xmlns:cx="http://schemas.microsoft.com/office/drawing/2014/chartex" xmlns:mc="http://schemas.openxmlformats.org/markup-compatibility/2006" xmlns:o="urn:schemas-microsoft-com:office:office" xmlns:r="http://schemas.openxmlformats.org/officeDocument/2006/relationships" xmlns:m="http://schemas.openxmlformats.org/officeDocument/2006/math" xmlns:v="urn:schemas-microsoft-com:vml" xmlns:wp14="http://schemas.microsoft.com/office/word/2010/wordprocessingDrawing" xmlns:wp="http://schemas.openxmlformats.org/drawingml/2006/wordprocessingDrawing" xmlns:w10="urn:schemas-microsoft-com:office:word" xmlns:w="http://schemas.openxmlformats.org/wordprocessingml/2006/main" xmlns:w14="http://schemas.microsoft.com/office/word/2010/wordml" xmlns:w15="http://schemas.microsoft.com/office/word/2012/wordml" xmlns:w16se="http://schemas.microsoft.com/office/word/2015/wordml/symex" xmlns:wpg="http://schemas.microsoft.com/office/word/2010/wordprocessingGroup" xmlns:wpi="http://schemas.microsoft.com/office/word/2010/wordprocessingInk" xmlns:wne="http://schemas.microsoft.com/office/word/2006/wordml" xmlns:wps="http://schemas.microsoft.com/office/word/2010/wordprocessingShape" mc:Ignorable="w14 w15 w16se wp14">
   <w:footnote w:type="separator" w:id="-1">
     <w:p>
       <w:pPr>
@@ -5720,8 +5373,8 @@
 </file>
 
 <file path=word/numbering.xml><?xml version="1.0" encoding="utf-8"?>
-<w:numbering xmlns:wpc="http://schemas.microsoft.com/office/word/2010/wordprocessingCanvas" xmlns:mc="http://schemas.openxmlformats.org/markup-compatibility/2006" xmlns:o="urn:schemas-microsoft-com:office:office" xmlns:r="http://schemas.openxmlformats.org/officeDocument/2006/relationships" xmlns:m="http://schemas.openxmlformats.org/officeDocument/2006/math" xmlns:v="urn:schemas-microsoft-com:vml" xmlns:wp14="http://schemas.microsoft.com/office/word/2010/wordprocessingDrawing" xmlns:wp="http://schemas.openxmlformats.org/drawingml/2006/wordprocessingDrawing" xmlns:w10="urn:schemas-microsoft-com:office:word" xmlns:w="http://schemas.openxmlformats.org/wordprocessingml/2006/main" xmlns:w14="http://schemas.microsoft.com/office/word/2010/wordml" xmlns:w15="http://schemas.microsoft.com/office/word/2012/wordml" xmlns:wpg="http://schemas.microsoft.com/office/word/2010/wordprocessingGroup" xmlns:wpi="http://schemas.microsoft.com/office/word/2010/wordprocessingInk" xmlns:wne="http://schemas.microsoft.com/office/word/2006/wordml" xmlns:wps="http://schemas.microsoft.com/office/word/2010/wordprocessingShape" mc:Ignorable="w14 w15 wp14">
-  <w:abstractNum w:abstractNumId="0">
+<w:numbering xmlns:wpc="http://schemas.microsoft.com/office/word/2010/wordprocessingCanvas" xmlns:cx="http://schemas.microsoft.com/office/drawing/2014/chartex" xmlns:mc="http://schemas.openxmlformats.org/markup-compatibility/2006" xmlns:o="urn:schemas-microsoft-com:office:office" xmlns:r="http://schemas.openxmlformats.org/officeDocument/2006/relationships" xmlns:m="http://schemas.openxmlformats.org/officeDocument/2006/math" xmlns:v="urn:schemas-microsoft-com:vml" xmlns:wp14="http://schemas.microsoft.com/office/word/2010/wordprocessingDrawing" xmlns:wp="http://schemas.openxmlformats.org/drawingml/2006/wordprocessingDrawing" xmlns:w10="urn:schemas-microsoft-com:office:word" xmlns:w="http://schemas.openxmlformats.org/wordprocessingml/2006/main" xmlns:w14="http://schemas.microsoft.com/office/word/2010/wordml" xmlns:w15="http://schemas.microsoft.com/office/word/2012/wordml" xmlns:w16se="http://schemas.microsoft.com/office/word/2015/wordml/symex" xmlns:wpg="http://schemas.microsoft.com/office/word/2010/wordprocessingGroup" xmlns:wpi="http://schemas.microsoft.com/office/word/2010/wordprocessingInk" xmlns:wne="http://schemas.microsoft.com/office/word/2006/wordml" xmlns:wps="http://schemas.microsoft.com/office/word/2010/wordprocessingShape" mc:Ignorable="w14 w15 w16se wp14">
+  <w:abstractNum w:abstractNumId="0" w15:restartNumberingAfterBreak="0">
     <w:nsid w:val="00000001"/>
     <w:multiLevelType w:val="hybridMultilevel"/>
     <w:tmpl w:val="9E04A472"/>
@@ -5807,7 +5460,7 @@
       </w:pPr>
     </w:lvl>
   </w:abstractNum>
-  <w:abstractNum w:abstractNumId="1">
+  <w:abstractNum w:abstractNumId="1" w15:restartNumberingAfterBreak="0">
     <w:nsid w:val="00000002"/>
     <w:multiLevelType w:val="multilevel"/>
     <w:tmpl w:val="4BB4CDC0"/>
@@ -5920,7 +5573,7 @@
       </w:rPr>
     </w:lvl>
   </w:abstractNum>
-  <w:abstractNum w:abstractNumId="2">
+  <w:abstractNum w:abstractNumId="2" w15:restartNumberingAfterBreak="0">
     <w:nsid w:val="00000003"/>
     <w:multiLevelType w:val="hybridMultilevel"/>
     <w:tmpl w:val="07CEECAE"/>
@@ -6006,7 +5659,7 @@
       </w:pPr>
     </w:lvl>
   </w:abstractNum>
-  <w:abstractNum w:abstractNumId="3">
+  <w:abstractNum w:abstractNumId="3" w15:restartNumberingAfterBreak="0">
     <w:nsid w:val="00000004"/>
     <w:multiLevelType w:val="hybridMultilevel"/>
     <w:tmpl w:val="DE4E1068"/>
@@ -6092,7 +5745,7 @@
       </w:pPr>
     </w:lvl>
   </w:abstractNum>
-  <w:abstractNum w:abstractNumId="4">
+  <w:abstractNum w:abstractNumId="4" w15:restartNumberingAfterBreak="0">
     <w:nsid w:val="00000005"/>
     <w:multiLevelType w:val="multilevel"/>
     <w:tmpl w:val="6E38B9A0"/>
@@ -6205,7 +5858,7 @@
       </w:rPr>
     </w:lvl>
   </w:abstractNum>
-  <w:abstractNum w:abstractNumId="5">
+  <w:abstractNum w:abstractNumId="5" w15:restartNumberingAfterBreak="0">
     <w:nsid w:val="00000006"/>
     <w:multiLevelType w:val="hybridMultilevel"/>
     <w:tmpl w:val="67300AA4"/>
@@ -6291,7 +5944,7 @@
       </w:pPr>
     </w:lvl>
   </w:abstractNum>
-  <w:abstractNum w:abstractNumId="6">
+  <w:abstractNum w:abstractNumId="6" w15:restartNumberingAfterBreak="0">
     <w:nsid w:val="00000007"/>
     <w:multiLevelType w:val="multilevel"/>
     <w:tmpl w:val="6E6C976C"/>
@@ -6404,7 +6057,7 @@
       </w:rPr>
     </w:lvl>
   </w:abstractNum>
-  <w:abstractNum w:abstractNumId="7">
+  <w:abstractNum w:abstractNumId="7" w15:restartNumberingAfterBreak="0">
     <w:nsid w:val="00000008"/>
     <w:multiLevelType w:val="multilevel"/>
     <w:tmpl w:val="0409001F"/>
@@ -6490,7 +6143,7 @@
       </w:pPr>
     </w:lvl>
   </w:abstractNum>
-  <w:abstractNum w:abstractNumId="8">
+  <w:abstractNum w:abstractNumId="8" w15:restartNumberingAfterBreak="0">
     <w:nsid w:val="00000009"/>
     <w:multiLevelType w:val="hybridMultilevel"/>
     <w:tmpl w:val="3F4009F8"/>
@@ -6576,7 +6229,7 @@
       </w:pPr>
     </w:lvl>
   </w:abstractNum>
-  <w:abstractNum w:abstractNumId="9">
+  <w:abstractNum w:abstractNumId="9" w15:restartNumberingAfterBreak="0">
     <w:nsid w:val="0000000A"/>
     <w:multiLevelType w:val="hybridMultilevel"/>
     <w:tmpl w:val="D4320D0E"/>
@@ -6662,7 +6315,7 @@
       </w:pPr>
     </w:lvl>
   </w:abstractNum>
-  <w:abstractNum w:abstractNumId="10">
+  <w:abstractNum w:abstractNumId="10" w15:restartNumberingAfterBreak="0">
     <w:nsid w:val="0E283D9A"/>
     <w:multiLevelType w:val="hybridMultilevel"/>
     <w:tmpl w:val="F95A73C6"/>
@@ -6748,7 +6401,7 @@
       </w:pPr>
     </w:lvl>
   </w:abstractNum>
-  <w:abstractNum w:abstractNumId="11">
+  <w:abstractNum w:abstractNumId="11" w15:restartNumberingAfterBreak="0">
     <w:nsid w:val="14D14312"/>
     <w:multiLevelType w:val="multilevel"/>
     <w:tmpl w:val="28BC00CC"/>
@@ -6900,7 +6553,7 @@
       </w:pPr>
     </w:lvl>
   </w:abstractNum>
-  <w:abstractNum w:abstractNumId="12">
+  <w:abstractNum w:abstractNumId="12" w15:restartNumberingAfterBreak="0">
     <w:nsid w:val="338A05EC"/>
     <w:multiLevelType w:val="hybridMultilevel"/>
     <w:tmpl w:val="9930678E"/>
@@ -6986,7 +6639,7 @@
       </w:pPr>
     </w:lvl>
   </w:abstractNum>
-  <w:abstractNum w:abstractNumId="13">
+  <w:abstractNum w:abstractNumId="13" w15:restartNumberingAfterBreak="0">
     <w:nsid w:val="384909D8"/>
     <w:multiLevelType w:val="hybridMultilevel"/>
     <w:tmpl w:val="4916244C"/>
@@ -7072,7 +6725,7 @@
       </w:pPr>
     </w:lvl>
   </w:abstractNum>
-  <w:abstractNum w:abstractNumId="14">
+  <w:abstractNum w:abstractNumId="14" w15:restartNumberingAfterBreak="0">
     <w:nsid w:val="4A16056D"/>
     <w:multiLevelType w:val="hybridMultilevel"/>
     <w:tmpl w:val="6ECE4D5E"/>
@@ -7158,7 +6811,7 @@
       </w:pPr>
     </w:lvl>
   </w:abstractNum>
-  <w:abstractNum w:abstractNumId="15">
+  <w:abstractNum w:abstractNumId="15" w15:restartNumberingAfterBreak="0">
     <w:nsid w:val="4C9C362B"/>
     <w:multiLevelType w:val="hybridMultilevel"/>
     <w:tmpl w:val="5EA2D052"/>
@@ -7244,7 +6897,7 @@
       </w:pPr>
     </w:lvl>
   </w:abstractNum>
-  <w:abstractNum w:abstractNumId="16">
+  <w:abstractNum w:abstractNumId="16" w15:restartNumberingAfterBreak="0">
     <w:nsid w:val="4D04661B"/>
     <w:multiLevelType w:val="hybridMultilevel"/>
     <w:tmpl w:val="DBA4E158"/>
@@ -7330,7 +6983,7 @@
       </w:pPr>
     </w:lvl>
   </w:abstractNum>
-  <w:abstractNum w:abstractNumId="17">
+  <w:abstractNum w:abstractNumId="17" w15:restartNumberingAfterBreak="0">
     <w:nsid w:val="7A957CCE"/>
     <w:multiLevelType w:val="hybridMultilevel"/>
     <w:tmpl w:val="EC18EC5A"/>
@@ -7416,7 +7069,7 @@
       </w:pPr>
     </w:lvl>
   </w:abstractNum>
-  <w:abstractNum w:abstractNumId="18">
+  <w:abstractNum w:abstractNumId="18" w15:restartNumberingAfterBreak="0">
     <w:nsid w:val="7BBF0FAC"/>
     <w:multiLevelType w:val="hybridMultilevel"/>
     <w:tmpl w:val="9930678E"/>
@@ -7502,7 +7155,7 @@
       </w:pPr>
     </w:lvl>
   </w:abstractNum>
-  <w:abstractNum w:abstractNumId="19">
+  <w:abstractNum w:abstractNumId="19" w15:restartNumberingAfterBreak="0">
     <w:nsid w:val="7FE7171E"/>
     <w:multiLevelType w:val="hybridMultilevel"/>
     <w:tmpl w:val="5C186058"/>
@@ -7682,7 +7335,7 @@
 </file>
 
 <file path=word/styles.xml><?xml version="1.0" encoding="utf-8"?>
-<w:styles xmlns:mc="http://schemas.openxmlformats.org/markup-compatibility/2006" xmlns:r="http://schemas.openxmlformats.org/officeDocument/2006/relationships" xmlns:w="http://schemas.openxmlformats.org/wordprocessingml/2006/main" xmlns:w14="http://schemas.microsoft.com/office/word/2010/wordml" xmlns:w15="http://schemas.microsoft.com/office/word/2012/wordml" mc:Ignorable="w14 w15">
+<w:styles xmlns:mc="http://schemas.openxmlformats.org/markup-compatibility/2006" xmlns:r="http://schemas.openxmlformats.org/officeDocument/2006/relationships" xmlns:w="http://schemas.openxmlformats.org/wordprocessingml/2006/main" xmlns:w14="http://schemas.microsoft.com/office/word/2010/wordml" xmlns:w15="http://schemas.microsoft.com/office/word/2012/wordml" xmlns:w16se="http://schemas.microsoft.com/office/word/2015/wordml/symex" mc:Ignorable="w14 w15 w16se">
   <w:docDefaults>
     <w:rPrDefault>
       <w:rPr>
@@ -8105,7 +7758,7 @@
     <w:rPr>
       <w:rFonts w:eastAsiaTheme="majorEastAsia" w:cstheme="majorBidi"/>
       <w:b/>
-      <w:color w:val="000000" w:themeColor="text1"/>
+      <w:color w:val="5F5F63" w:themeColor="text1"/>
       <w:szCs w:val="32"/>
     </w:rPr>
   </w:style>
@@ -8286,7 +7939,7 @@
     </w:pPr>
     <w:rPr>
       <w:rFonts w:asciiTheme="majorHAnsi" w:eastAsiaTheme="majorEastAsia" w:hAnsiTheme="majorHAnsi" w:cstheme="majorBidi"/>
-      <w:color w:val="272727" w:themeColor="text1" w:themeTint="D8"/>
+      <w:color w:val="76767B" w:themeColor="text1" w:themeTint="D8"/>
       <w:sz w:val="21"/>
       <w:szCs w:val="21"/>
     </w:rPr>
@@ -8315,7 +7968,7 @@
       <w:rFonts w:asciiTheme="majorHAnsi" w:eastAsiaTheme="majorEastAsia" w:hAnsiTheme="majorHAnsi" w:cstheme="majorBidi"/>
       <w:i/>
       <w:iCs/>
-      <w:color w:val="272727" w:themeColor="text1" w:themeTint="D8"/>
+      <w:color w:val="76767B" w:themeColor="text1" w:themeTint="D8"/>
       <w:sz w:val="21"/>
       <w:szCs w:val="21"/>
     </w:rPr>
@@ -8375,7 +8028,7 @@
     <w:rPr>
       <w:rFonts w:ascii="Times New Roman" w:eastAsiaTheme="majorEastAsia" w:hAnsi="Times New Roman" w:cstheme="majorBidi"/>
       <w:b/>
-      <w:color w:val="000000" w:themeColor="text1"/>
+      <w:color w:val="5F5F63" w:themeColor="text1"/>
       <w:sz w:val="24"/>
       <w:szCs w:val="32"/>
     </w:rPr>
@@ -8535,7 +8188,7 @@
     <w:rsid w:val="002F14EC"/>
     <w:rPr>
       <w:rFonts w:asciiTheme="majorHAnsi" w:eastAsiaTheme="majorEastAsia" w:hAnsiTheme="majorHAnsi" w:cstheme="majorBidi"/>
-      <w:color w:val="272727" w:themeColor="text1" w:themeTint="D8"/>
+      <w:color w:val="76767B" w:themeColor="text1" w:themeTint="D8"/>
       <w:sz w:val="21"/>
       <w:szCs w:val="21"/>
     </w:rPr>
@@ -8551,7 +8204,7 @@
       <w:rFonts w:asciiTheme="majorHAnsi" w:eastAsiaTheme="majorEastAsia" w:hAnsiTheme="majorHAnsi" w:cstheme="majorBidi"/>
       <w:i/>
       <w:iCs/>
-      <w:color w:val="272727" w:themeColor="text1" w:themeTint="D8"/>
+      <w:color w:val="76767B" w:themeColor="text1" w:themeTint="D8"/>
       <w:sz w:val="21"/>
       <w:szCs w:val="21"/>
     </w:rPr>
@@ -8604,7 +8257,7 @@
   <a:themeElements>
     <a:clrScheme name="Office">
       <a:dk1>
-        <a:sysClr val="windowText" lastClr="000000"/>
+        <a:sysClr val="windowText" lastClr="5F5F63"/>
       </a:dk1>
       <a:lt1>
         <a:sysClr val="window" lastClr="FFFFFF"/>
